--- a/Translations/Spanish/Baseline Current/Parent_Caregiver_Baseline_Current_Form_V0.3_Spanish.docx
+++ b/Translations/Spanish/Baseline Current/Parent_Caregiver_Baseline_Current_Form_V0.3_Spanish.docx
@@ -1201,16 +1201,6 @@
           <w:rFonts w:ascii="Arial" w:hAnsi="Arial" w:cs="Arial"/>
           <w:sz w:val="22"/>
           <w:szCs w:val="22"/>
-          <w:vertAlign w:val="superscript"/>
-          <w:lang w:val="es"/>
-        </w:rPr>
-        <w:t>1</w:t>
-      </w:r>
-      <w:r>
-        <w:rPr>
-          <w:rFonts w:ascii="Arial" w:hAnsi="Arial" w:cs="Arial"/>
-          <w:sz w:val="22"/>
-          <w:szCs w:val="22"/>
           <w:lang w:val="es"/>
         </w:rPr>
         <w:t xml:space="preserve">, </w:t>
@@ -1244,172 +1234,162 @@
         </w:rPr>
         <w:t xml:space="preserve"> Pino</w:t>
       </w:r>
-      <w:r>
-        <w:rPr>
-          <w:rFonts w:ascii="Arial" w:hAnsi="Arial" w:cs="Arial"/>
-          <w:sz w:val="22"/>
-          <w:szCs w:val="22"/>
-          <w:vertAlign w:val="superscript"/>
-          <w:lang w:val="es"/>
-        </w:rPr>
-        <w:t>1</w:t>
-      </w:r>
-      <w:r>
-        <w:rPr>
-          <w:rFonts w:ascii="Arial" w:hAnsi="Arial" w:cs="Arial"/>
-          <w:sz w:val="22"/>
-          <w:szCs w:val="22"/>
-          <w:lang w:val="es"/>
-        </w:rPr>
-        <w:t xml:space="preserve"> y Pablo Vidal-Ribas Belil</w:t>
-      </w:r>
-      <w:r>
-        <w:rPr>
-          <w:rFonts w:ascii="Arial" w:hAnsi="Arial" w:cs="Arial"/>
-          <w:sz w:val="22"/>
-          <w:szCs w:val="22"/>
-          <w:vertAlign w:val="superscript"/>
-          <w:lang w:val="es"/>
-        </w:rPr>
-        <w:t>2</w:t>
-      </w:r>
-    </w:p>
-    <w:p>
-      <w:pPr>
-        <w:rPr>
-          <w:rFonts w:ascii="Arial" w:hAnsi="Arial" w:cs="Arial"/>
-          <w:sz w:val="22"/>
-          <w:szCs w:val="22"/>
-          <w:lang w:val="es"/>
-        </w:rPr>
-      </w:pPr>
-    </w:p>
-    <w:p>
-      <w:pPr>
-        <w:rPr>
-          <w:rFonts w:ascii="Arial" w:eastAsia="Arial" w:hAnsi="Arial" w:cs="Arial"/>
-          <w:sz w:val="22"/>
-          <w:szCs w:val="22"/>
-        </w:rPr>
-      </w:pPr>
-      <w:r>
-        <w:rPr>
-          <w:rFonts w:ascii="Arial" w:eastAsia="Arial" w:hAnsi="Arial" w:cs="Arial"/>
-          <w:sz w:val="22"/>
-          <w:szCs w:val="22"/>
-          <w:lang w:val="el-GR"/>
-        </w:rPr>
-        <w:t xml:space="preserve">1. </w:t>
-      </w:r>
-      <w:r>
-        <w:rPr>
-          <w:rFonts w:ascii="Arial" w:eastAsia="Arial" w:hAnsi="Arial" w:cs="Arial"/>
-          <w:sz w:val="22"/>
-          <w:szCs w:val="22"/>
-        </w:rPr>
-        <w:t>Department of Biomedical Engineering, N</w:t>
-      </w:r>
-      <w:r>
-        <w:rPr>
-          <w:rFonts w:ascii="Arial" w:eastAsia="Arial" w:hAnsi="Arial" w:cs="Arial"/>
-          <w:sz w:val="22"/>
-          <w:szCs w:val="22"/>
-        </w:rPr>
-        <w:t xml:space="preserve">ew </w:t>
-      </w:r>
-      <w:r>
-        <w:rPr>
-          <w:rFonts w:ascii="Arial" w:eastAsia="Arial" w:hAnsi="Arial" w:cs="Arial"/>
-          <w:sz w:val="22"/>
-          <w:szCs w:val="22"/>
-        </w:rPr>
-        <w:t>J</w:t>
-      </w:r>
-      <w:r>
-        <w:rPr>
-          <w:rFonts w:ascii="Arial" w:eastAsia="Arial" w:hAnsi="Arial" w:cs="Arial"/>
-          <w:sz w:val="22"/>
-          <w:szCs w:val="22"/>
-        </w:rPr>
-        <w:t xml:space="preserve">ersey </w:t>
-      </w:r>
-      <w:r>
-        <w:rPr>
-          <w:rFonts w:ascii="Arial" w:eastAsia="Arial" w:hAnsi="Arial" w:cs="Arial"/>
-          <w:sz w:val="22"/>
-          <w:szCs w:val="22"/>
-        </w:rPr>
-        <w:t>I</w:t>
-      </w:r>
-      <w:r>
-        <w:rPr>
-          <w:rFonts w:ascii="Arial" w:eastAsia="Arial" w:hAnsi="Arial" w:cs="Arial"/>
-          <w:sz w:val="22"/>
-          <w:szCs w:val="22"/>
-        </w:rPr>
-        <w:t xml:space="preserve">nstitute of </w:t>
-      </w:r>
-      <w:r>
-        <w:rPr>
-          <w:rFonts w:ascii="Arial" w:eastAsia="Arial" w:hAnsi="Arial" w:cs="Arial"/>
-          <w:sz w:val="22"/>
-          <w:szCs w:val="22"/>
-        </w:rPr>
-        <w:t>T</w:t>
-      </w:r>
-      <w:r>
-        <w:rPr>
-          <w:rFonts w:ascii="Arial" w:eastAsia="Arial" w:hAnsi="Arial" w:cs="Arial"/>
-          <w:sz w:val="22"/>
-          <w:szCs w:val="22"/>
-        </w:rPr>
-        <w:t>echnology</w:t>
-      </w:r>
-      <w:r>
-        <w:rPr>
-          <w:rFonts w:ascii="Arial" w:eastAsia="Arial" w:hAnsi="Arial" w:cs="Arial"/>
-          <w:sz w:val="22"/>
-          <w:szCs w:val="22"/>
-        </w:rPr>
-        <w:t>, US</w:t>
-      </w:r>
-    </w:p>
-    <w:p>
-      <w:pPr>
-        <w:rPr>
-          <w:rFonts w:ascii="Arial" w:eastAsia="Arial" w:hAnsi="Arial" w:cs="Arial"/>
-          <w:sz w:val="22"/>
-          <w:szCs w:val="22"/>
-        </w:rPr>
-      </w:pPr>
-      <w:r>
-        <w:rPr>
-          <w:rFonts w:ascii="Arial" w:eastAsia="Arial" w:hAnsi="Arial" w:cs="Arial"/>
-          <w:sz w:val="22"/>
-          <w:szCs w:val="22"/>
-        </w:rPr>
-        <w:t>2. National Institutes of Health</w:t>
-      </w:r>
-      <w:r>
-        <w:rPr>
-          <w:rFonts w:ascii="Arial" w:eastAsia="Arial" w:hAnsi="Arial" w:cs="Arial"/>
-          <w:sz w:val="22"/>
-          <w:szCs w:val="22"/>
-        </w:rPr>
-        <w:t>, US</w:t>
-      </w:r>
-    </w:p>
-    <w:p>
-      <w:pPr>
-        <w:rPr>
-          <w:rFonts w:ascii="Arial" w:hAnsi="Arial" w:cs="Arial"/>
-          <w:sz w:val="22"/>
-          <w:szCs w:val="22"/>
-          <w:lang w:val="es"/>
-        </w:rPr>
-      </w:pPr>
       <w:bookmarkStart w:id="1" w:name="_GoBack"/>
       <w:bookmarkEnd w:id="1"/>
+      <w:r>
+        <w:rPr>
+          <w:rFonts w:ascii="Arial" w:hAnsi="Arial" w:cs="Arial"/>
+          <w:sz w:val="22"/>
+          <w:szCs w:val="22"/>
+          <w:lang w:val="es"/>
+        </w:rPr>
+        <w:t xml:space="preserve"> y Pablo Vidal-Ribas Belil</w:t>
+      </w:r>
+      <w:r>
+        <w:rPr>
+          <w:rFonts w:ascii="Arial" w:hAnsi="Arial" w:cs="Arial"/>
+          <w:sz w:val="22"/>
+          <w:szCs w:val="22"/>
+          <w:vertAlign w:val="superscript"/>
+          <w:lang w:val="es"/>
+        </w:rPr>
+        <w:t>2</w:t>
+      </w:r>
+    </w:p>
+    <w:p>
+      <w:pPr>
+        <w:rPr>
+          <w:rFonts w:ascii="Arial" w:hAnsi="Arial" w:cs="Arial"/>
+          <w:sz w:val="22"/>
+          <w:szCs w:val="22"/>
+          <w:lang w:val="es"/>
+        </w:rPr>
+      </w:pPr>
+    </w:p>
+    <w:p>
+      <w:pPr>
+        <w:rPr>
+          <w:rFonts w:ascii="Arial" w:eastAsia="Arial" w:hAnsi="Arial" w:cs="Arial"/>
+          <w:sz w:val="22"/>
+          <w:szCs w:val="22"/>
+        </w:rPr>
+      </w:pPr>
+      <w:r>
+        <w:rPr>
+          <w:rFonts w:ascii="Arial" w:eastAsia="Arial" w:hAnsi="Arial" w:cs="Arial"/>
+          <w:sz w:val="22"/>
+          <w:szCs w:val="22"/>
+          <w:lang w:val="el-GR"/>
+        </w:rPr>
+        <w:t xml:space="preserve">1. </w:t>
+      </w:r>
+      <w:r>
+        <w:rPr>
+          <w:rFonts w:ascii="Arial" w:eastAsia="Arial" w:hAnsi="Arial" w:cs="Arial"/>
+          <w:sz w:val="22"/>
+          <w:szCs w:val="22"/>
+        </w:rPr>
+        <w:t>Department of Biomedical Engineering, N</w:t>
+      </w:r>
+      <w:r>
+        <w:rPr>
+          <w:rFonts w:ascii="Arial" w:eastAsia="Arial" w:hAnsi="Arial" w:cs="Arial"/>
+          <w:sz w:val="22"/>
+          <w:szCs w:val="22"/>
+        </w:rPr>
+        <w:t xml:space="preserve">ew </w:t>
+      </w:r>
+      <w:r>
+        <w:rPr>
+          <w:rFonts w:ascii="Arial" w:eastAsia="Arial" w:hAnsi="Arial" w:cs="Arial"/>
+          <w:sz w:val="22"/>
+          <w:szCs w:val="22"/>
+        </w:rPr>
+        <w:t>J</w:t>
+      </w:r>
+      <w:r>
+        <w:rPr>
+          <w:rFonts w:ascii="Arial" w:eastAsia="Arial" w:hAnsi="Arial" w:cs="Arial"/>
+          <w:sz w:val="22"/>
+          <w:szCs w:val="22"/>
+        </w:rPr>
+        <w:t xml:space="preserve">ersey </w:t>
+      </w:r>
+      <w:r>
+        <w:rPr>
+          <w:rFonts w:ascii="Arial" w:eastAsia="Arial" w:hAnsi="Arial" w:cs="Arial"/>
+          <w:sz w:val="22"/>
+          <w:szCs w:val="22"/>
+        </w:rPr>
+        <w:t>I</w:t>
+      </w:r>
+      <w:r>
+        <w:rPr>
+          <w:rFonts w:ascii="Arial" w:eastAsia="Arial" w:hAnsi="Arial" w:cs="Arial"/>
+          <w:sz w:val="22"/>
+          <w:szCs w:val="22"/>
+        </w:rPr>
+        <w:t xml:space="preserve">nstitute of </w:t>
+      </w:r>
+      <w:r>
+        <w:rPr>
+          <w:rFonts w:ascii="Arial" w:eastAsia="Arial" w:hAnsi="Arial" w:cs="Arial"/>
+          <w:sz w:val="22"/>
+          <w:szCs w:val="22"/>
+        </w:rPr>
+        <w:t>T</w:t>
+      </w:r>
+      <w:r>
+        <w:rPr>
+          <w:rFonts w:ascii="Arial" w:eastAsia="Arial" w:hAnsi="Arial" w:cs="Arial"/>
+          <w:sz w:val="22"/>
+          <w:szCs w:val="22"/>
+        </w:rPr>
+        <w:t>echnology</w:t>
+      </w:r>
+      <w:r>
+        <w:rPr>
+          <w:rFonts w:ascii="Arial" w:eastAsia="Arial" w:hAnsi="Arial" w:cs="Arial"/>
+          <w:sz w:val="22"/>
+          <w:szCs w:val="22"/>
+        </w:rPr>
+        <w:t>, US</w:t>
+      </w:r>
+    </w:p>
+    <w:p>
+      <w:pPr>
+        <w:rPr>
+          <w:rFonts w:ascii="Arial" w:eastAsia="Arial" w:hAnsi="Arial" w:cs="Arial"/>
+          <w:sz w:val="22"/>
+          <w:szCs w:val="22"/>
+        </w:rPr>
+      </w:pPr>
+      <w:r>
+        <w:rPr>
+          <w:rFonts w:ascii="Arial" w:eastAsia="Arial" w:hAnsi="Arial" w:cs="Arial"/>
+          <w:sz w:val="22"/>
+          <w:szCs w:val="22"/>
+        </w:rPr>
+        <w:t>2. National Institutes of Health</w:t>
+      </w:r>
+      <w:r>
+        <w:rPr>
+          <w:rFonts w:ascii="Arial" w:eastAsia="Arial" w:hAnsi="Arial" w:cs="Arial"/>
+          <w:sz w:val="22"/>
+          <w:szCs w:val="22"/>
+        </w:rPr>
+        <w:t>, US</w:t>
+      </w:r>
+    </w:p>
+    <w:p>
+      <w:pPr>
+        <w:rPr>
+          <w:rFonts w:ascii="Arial" w:hAnsi="Arial" w:cs="Arial"/>
+          <w:sz w:val="22"/>
+          <w:szCs w:val="22"/>
+          <w:lang w:val="es"/>
+        </w:rPr>
+      </w:pPr>
     </w:p>
     <w:p>
       <w:pPr>
@@ -27102,15 +27082,18 @@
 </file>
 
 <file path=customXml/item1.xml><?xml version="1.0" encoding="utf-8"?>
-<?mso-contentType ?>
-<FormTemplates xmlns="http://schemas.microsoft.com/sharepoint/v3/contenttype/forms">
-  <Display>DocumentLibraryForm</Display>
-  <Edit>DocumentLibraryForm</Edit>
-  <New>DocumentLibraryForm</New>
-</FormTemplates>
+<p:properties xmlns:p="http://schemas.microsoft.com/office/2006/metadata/properties" xmlns:xsi="http://www.w3.org/2001/XMLSchema-instance" xmlns:pc="http://schemas.microsoft.com/office/infopath/2007/PartnerControls">
+  <documentManagement/>
+</p:properties>
 </file>
 
 <file path=customXml/item2.xml><?xml version="1.0" encoding="utf-8"?>
+<go:gDocsCustomXmlDataStorage xmlns:go="http://customooxmlschemas.google.com/" xmlns:r="http://schemas.openxmlformats.org/officeDocument/2006/relationships">
+  <go:docsCustomData xmlns:go="http://customooxmlschemas.google.com/" roundtripDataSignature="AMtx7mhVjvL8sO0wSyDuGAGFVmbMMkj2CA==">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</go:docsCustomData>
+</go:gDocsCustomXmlDataStorage>
+</file>
+
+<file path=customXml/item3.xml><?xml version="1.0" encoding="utf-8"?>
 <ct:contentTypeSchema xmlns:ct="http://schemas.microsoft.com/office/2006/metadata/contentType" xmlns:ma="http://schemas.microsoft.com/office/2006/metadata/properties/metaAttributes" ct:_="" ma:_="" ma:contentTypeName="Document" ma:contentTypeID="0x010100CB7BB2FBCB927B44AFF60B3A7C72B6FE" ma:contentTypeVersion="7" ma:contentTypeDescription="Create a new document." ma:contentTypeScope="" ma:versionID="56d6a8a33833d72f8cb1449f6d6318eb">
   <xsd:schema xmlns:xsd="http://www.w3.org/2001/XMLSchema" xmlns:xs="http://www.w3.org/2001/XMLSchema" xmlns:p="http://schemas.microsoft.com/office/2006/metadata/properties" xmlns:ns3="3880034e-1ec0-45ee-9dc7-129937ff75a7" targetNamespace="http://schemas.microsoft.com/office/2006/metadata/properties" ma:root="true" ma:fieldsID="58fce115751f227f4675cf9e91821566" ns3:_="">
     <xsd:import namespace="3880034e-1ec0-45ee-9dc7-129937ff75a7"/>
@@ -27274,16 +27257,13 @@
 </ct:contentTypeSchema>
 </file>
 
-<file path=customXml/item3.xml><?xml version="1.0" encoding="utf-8"?>
-<go:gDocsCustomXmlDataStorage xmlns:go="http://customooxmlschemas.google.com/" xmlns:r="http://schemas.openxmlformats.org/officeDocument/2006/relationships">
-  <go:docsCustomData xmlns:go="http://customooxmlschemas.google.com/" roundtripDataSignature="AMtx7mhVjvL8sO0wSyDuGAGFVmbMMkj2CA==">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</go:docsCustomData>
-</go:gDocsCustomXmlDataStorage>
-</file>
-
 <file path=customXml/item4.xml><?xml version="1.0" encoding="utf-8"?>
-<p:properties xmlns:p="http://schemas.microsoft.com/office/2006/metadata/properties" xmlns:xsi="http://www.w3.org/2001/XMLSchema-instance" xmlns:pc="http://schemas.microsoft.com/office/infopath/2007/PartnerControls">
-  <documentManagement/>
-</p:properties>
+<?mso-contentType ?>
+<FormTemplates xmlns="http://schemas.microsoft.com/sharepoint/v3/contenttype/forms">
+  <Display>DocumentLibraryForm</Display>
+  <Edit>DocumentLibraryForm</Edit>
+  <New>DocumentLibraryForm</New>
+</FormTemplates>
 </file>
 
 <file path=customXml/item5.xml><?xml version="1.0" encoding="utf-8"?>
@@ -27291,14 +27271,24 @@
 </file>
 
 <file path=customXml/itemProps1.xml><?xml version="1.0" encoding="utf-8"?>
-<ds:datastoreItem xmlns:ds="http://schemas.openxmlformats.org/officeDocument/2006/customXml" ds:itemID="{4D679B96-0158-4055-8477-3306299B143A}">
+<ds:datastoreItem xmlns:ds="http://schemas.openxmlformats.org/officeDocument/2006/customXml" ds:itemID="{FB826132-AFE1-4038-913B-3B27E0B57290}">
   <ds:schemaRefs>
-    <ds:schemaRef ds:uri="http://schemas.microsoft.com/sharepoint/v3/contenttype/forms"/>
+    <ds:schemaRef ds:uri="http://schemas.microsoft.com/office/2006/metadata/properties"/>
+    <ds:schemaRef ds:uri="http://schemas.microsoft.com/office/infopath/2007/PartnerControls"/>
   </ds:schemaRefs>
 </ds:datastoreItem>
 </file>
 
 <file path=customXml/itemProps2.xml><?xml version="1.0" encoding="utf-8"?>
+<ds:datastoreItem xmlns:ds="http://schemas.openxmlformats.org/officeDocument/2006/customXml" ds:itemID="{11111111-1234-1234-1234-123412341234}">
+  <ds:schemaRefs>
+    <ds:schemaRef ds:uri="http://customooxmlschemas.google.com/"/>
+    <ds:schemaRef ds:uri="http://schemas.openxmlformats.org/officeDocument/2006/relationships"/>
+  </ds:schemaRefs>
+</ds:datastoreItem>
+</file>
+
+<file path=customXml/itemProps3.xml><?xml version="1.0" encoding="utf-8"?>
 <ds:datastoreItem xmlns:ds="http://schemas.openxmlformats.org/officeDocument/2006/customXml" ds:itemID="{A6FE7758-2439-417F-8302-643144E7710C}">
   <ds:schemaRefs>
     <ds:schemaRef ds:uri="http://schemas.microsoft.com/office/2006/metadata/contentType"/>
@@ -27316,26 +27306,16 @@
 </ds:datastoreItem>
 </file>
 
-<file path=customXml/itemProps3.xml><?xml version="1.0" encoding="utf-8"?>
-<ds:datastoreItem xmlns:ds="http://schemas.openxmlformats.org/officeDocument/2006/customXml" ds:itemID="{11111111-1234-1234-1234-123412341234}">
+<file path=customXml/itemProps4.xml><?xml version="1.0" encoding="utf-8"?>
+<ds:datastoreItem xmlns:ds="http://schemas.openxmlformats.org/officeDocument/2006/customXml" ds:itemID="{4D679B96-0158-4055-8477-3306299B143A}">
   <ds:schemaRefs>
-    <ds:schemaRef ds:uri="http://customooxmlschemas.google.com/"/>
-    <ds:schemaRef ds:uri="http://schemas.openxmlformats.org/officeDocument/2006/relationships"/>
-  </ds:schemaRefs>
-</ds:datastoreItem>
-</file>
-
-<file path=customXml/itemProps4.xml><?xml version="1.0" encoding="utf-8"?>
-<ds:datastoreItem xmlns:ds="http://schemas.openxmlformats.org/officeDocument/2006/customXml" ds:itemID="{FB826132-AFE1-4038-913B-3B27E0B57290}">
-  <ds:schemaRefs>
-    <ds:schemaRef ds:uri="http://schemas.microsoft.com/office/2006/metadata/properties"/>
-    <ds:schemaRef ds:uri="http://schemas.microsoft.com/office/infopath/2007/PartnerControls"/>
+    <ds:schemaRef ds:uri="http://schemas.microsoft.com/sharepoint/v3/contenttype/forms"/>
   </ds:schemaRefs>
 </ds:datastoreItem>
 </file>
 
 <file path=customXml/itemProps5.xml><?xml version="1.0" encoding="utf-8"?>
-<ds:datastoreItem xmlns:ds="http://schemas.openxmlformats.org/officeDocument/2006/customXml" ds:itemID="{AFD9BDBF-683E-4A9B-A02B-DB5EB22A81D5}">
+<ds:datastoreItem xmlns:ds="http://schemas.openxmlformats.org/officeDocument/2006/customXml" ds:itemID="{44ED2970-F17C-4CFA-B717-D70DA72EAF2E}">
   <ds:schemaRefs>
     <ds:schemaRef ds:uri="http://schemas.openxmlformats.org/officeDocument/2006/bibliography"/>
   </ds:schemaRefs>
